--- a/2_ERD_for_OLTP_System.docx
+++ b/2_ERD_for_OLTP_System.docx
@@ -6648,7 +6648,7 @@
           <w:szCs w:val="20"/>
           <w:rtl w:val="0"/>
         </w:rPr>
-        <w:t xml:space="preserve">La table Subscription sert donc à </w:t>
+        <w:t xml:space="preserve">La table subscription sert donc à </w:t>
       </w:r>
       <w:r>
         <w:rPr>
